--- a/Space Game TODOs.docx
+++ b/Space Game TODOs.docx
@@ -45,6 +45,12 @@
         </w:rPr>
         <w:t>Name of game</w:t>
       </w:r>
+      <w:r>
+        <w:rPr>
+          <w:sz w:val="24"/>
+        </w:rPr>
+        <w:t xml:space="preserve"> – Searching For Stars (or something similar, a pun on Search For a Star)</w:t>
+      </w:r>
     </w:p>
     <w:p>
       <w:pPr>
@@ -368,7 +374,15 @@
         <w:rPr>
           <w:sz w:val="24"/>
         </w:rPr>
-        <w:t>Give player bullets (Shooting to be implemented later, so just give player a bullets field and make this decrease when Q is pressed)</w:t>
+        <w:t>Give player bullets (Shooting to be</w:t>
+      </w:r>
+      <w:bookmarkStart w:id="0" w:name="_GoBack"/>
+      <w:bookmarkEnd w:id="0"/>
+      <w:r>
+        <w:rPr>
+          <w:sz w:val="24"/>
+        </w:rPr>
+        <w:t xml:space="preserve"> implemented later, so just give player a bullets field and make this decrease when Q is pressed)</w:t>
       </w:r>
     </w:p>
     <w:p>
@@ -790,6 +804,7 @@
         <w:rPr>
           <w:sz w:val="24"/>
         </w:rPr>
+        <w:lastRenderedPageBreak/>
         <w:t>Make them increase the score</w:t>
       </w:r>
     </w:p>
@@ -808,7 +823,6 @@
         <w:rPr>
           <w:sz w:val="24"/>
         </w:rPr>
-        <w:lastRenderedPageBreak/>
         <w:t>Make them spawn randomly</w:t>
       </w:r>
     </w:p>
@@ -1594,8 +1608,6 @@
         <w:lastRenderedPageBreak/>
         <w:t>Group of little ones that flock to each other lots, or maybe absorb all things around them and go for the player</w:t>
       </w:r>
-      <w:bookmarkStart w:id="0" w:name="_GoBack"/>
-      <w:bookmarkEnd w:id="0"/>
     </w:p>
     <w:p>
       <w:pPr>

--- a/Space Game TODOs.docx
+++ b/Space Game TODOs.docx
@@ -1815,19 +1815,7 @@
         <w:rPr>
           <w:sz w:val="24"/>
         </w:rPr>
-        <w:t xml:space="preserve">Will need to spend a day on assets (backgrounds, sprites, making sprites collide and rotate and look correct, </w:t>
-      </w:r>
-      <w:r>
-        <w:rPr>
-          <w:sz w:val="24"/>
-        </w:rPr>
-        <w:t>background music</w:t>
-      </w:r>
-      <w:r>
-        <w:rPr>
-          <w:sz w:val="24"/>
-        </w:rPr>
-        <w:t>, sounds on collision/button press/</w:t>
+        <w:t>Will need to spend a day on assets (backgrounds, sprites, making sprites collide and rotate and look correct, background music, sounds on collision/button press/</w:t>
       </w:r>
       <w:proofErr w:type="spellStart"/>
       <w:r>
@@ -1874,7 +1862,19 @@
         <w:rPr>
           <w:sz w:val="24"/>
         </w:rPr>
-        <w:t xml:space="preserve"> &amp; results screen, settings on main menu or pause button or both, choice of ship on main screen, customisation of ship like changing colour or something else simple)</w:t>
+        <w:t xml:space="preserve"> &amp; results screen, settings on main menu or pause button or both, choice of ship on main screen, customisation of ship like changing colour or something else simple</w:t>
+      </w:r>
+      <w:r>
+        <w:rPr>
+          <w:sz w:val="24"/>
+        </w:rPr>
+        <w:t>, achievements</w:t>
+      </w:r>
+      <w:r>
+        <w:rPr>
+          <w:sz w:val="24"/>
+        </w:rPr>
+        <w:t>)</w:t>
       </w:r>
     </w:p>
     <w:p>
@@ -1935,48 +1935,86 @@
           <w:sz w:val="24"/>
         </w:rPr>
         <w:t xml:space="preserve"> appear</w:t>
+      </w:r>
+      <w:r>
+        <w:rPr>
+          <w:sz w:val="24"/>
+        </w:rPr>
+        <w:t>, maybe have a go at some basic bosses as these should just be the same as enemies but a bit more specialised in effect)</w:t>
+      </w:r>
+    </w:p>
+    <w:p>
+      <w:pPr>
+        <w:rPr>
+          <w:sz w:val="24"/>
+        </w:rPr>
+      </w:pPr>
+      <w:r>
+        <w:rPr>
+          <w:sz w:val="24"/>
+        </w:rPr>
+        <w:t xml:space="preserve">Will need to spend a day tweaking game to make sure everything seems polished (Including difficulty, settings for all </w:t>
+      </w:r>
+      <w:proofErr w:type="spellStart"/>
+      <w:r>
+        <w:rPr>
+          <w:sz w:val="24"/>
+        </w:rPr>
+        <w:t>powerups</w:t>
+      </w:r>
+      <w:proofErr w:type="spellEnd"/>
+      <w:r>
+        <w:rPr>
+          <w:sz w:val="24"/>
+        </w:rPr>
+        <w:t>/enemies</w:t>
+      </w:r>
+      <w:r>
+        <w:rPr>
+          <w:sz w:val="24"/>
+        </w:rPr>
+        <w:t>, there are no bugs anywhere</w:t>
+      </w:r>
+      <w:r>
+        <w:rPr>
+          <w:sz w:val="24"/>
+        </w:rPr>
+        <w:t>, make sure player is controllable</w:t>
+      </w:r>
+      <w:r>
+        <w:rPr>
+          <w:sz w:val="24"/>
+        </w:rPr>
+        <w:t>)</w:t>
+      </w:r>
+    </w:p>
+    <w:p>
+      <w:pPr>
+        <w:rPr>
+          <w:sz w:val="24"/>
+        </w:rPr>
+      </w:pPr>
+      <w:r>
+        <w:rPr>
+          <w:sz w:val="24"/>
+        </w:rPr>
+        <w:t>Will need to spend a day tidying up the code (mostly the player class)</w:t>
+      </w:r>
+    </w:p>
+    <w:p>
+      <w:pPr>
+        <w:rPr>
+          <w:sz w:val="24"/>
+        </w:rPr>
+      </w:pPr>
+      <w:r>
+        <w:rPr>
+          <w:sz w:val="24"/>
+        </w:rPr>
+        <w:t>Extra time should go towards multiplayer, or other important things on code brief</w:t>
       </w:r>
       <w:bookmarkStart w:id="0" w:name="_GoBack"/>
       <w:bookmarkEnd w:id="0"/>
-      <w:r>
-        <w:rPr>
-          <w:sz w:val="24"/>
-        </w:rPr>
-        <w:t>, maybe have a go at some basic bosses as these should just be the same as enemies but a bit more specialised in effect)</w:t>
-      </w:r>
-    </w:p>
-    <w:p>
-      <w:pPr>
-        <w:rPr>
-          <w:sz w:val="24"/>
-        </w:rPr>
-      </w:pPr>
-      <w:r>
-        <w:rPr>
-          <w:sz w:val="24"/>
-        </w:rPr>
-        <w:t xml:space="preserve">Will need to spend a day tweaking game to make sure everything seems polished (Including difficulty, settings for all </w:t>
-      </w:r>
-      <w:proofErr w:type="spellStart"/>
-      <w:r>
-        <w:rPr>
-          <w:sz w:val="24"/>
-        </w:rPr>
-        <w:t>powerups</w:t>
-      </w:r>
-      <w:proofErr w:type="spellEnd"/>
-      <w:r>
-        <w:rPr>
-          <w:sz w:val="24"/>
-        </w:rPr>
-        <w:t>/enemies</w:t>
-      </w:r>
-      <w:r>
-        <w:rPr>
-          <w:sz w:val="24"/>
-        </w:rPr>
-        <w:t>, there are no bugs anywhere)</w:t>
-      </w:r>
     </w:p>
     <w:sectPr>
       <w:pgSz w:w="11906" w:h="16838"/>

--- a/Space Game TODOs.docx
+++ b/Space Game TODOs.docx
@@ -620,21 +620,7 @@
         <w:rPr>
           <w:sz w:val="24"/>
         </w:rPr>
-        <w:t xml:space="preserve">Maybe make some </w:t>
-      </w:r>
-      <w:proofErr w:type="spellStart"/>
-      <w:r>
-        <w:rPr>
-          <w:sz w:val="24"/>
-        </w:rPr>
-        <w:t>despawn</w:t>
-      </w:r>
-      <w:proofErr w:type="spellEnd"/>
-      <w:r>
-        <w:rPr>
-          <w:sz w:val="24"/>
-        </w:rPr>
-        <w:t xml:space="preserve"> (don’t really want this)</w:t>
+        <w:t>Maybe make some despawn (don’t really want this)</w:t>
       </w:r>
     </w:p>
     <w:p>
@@ -1013,21 +999,7 @@
         <w:rPr>
           <w:sz w:val="24"/>
         </w:rPr>
-        <w:t xml:space="preserve">Not too cluttered with enemies, </w:t>
-      </w:r>
-      <w:proofErr w:type="spellStart"/>
-      <w:r>
-        <w:rPr>
-          <w:sz w:val="24"/>
-        </w:rPr>
-        <w:t>powerups</w:t>
-      </w:r>
-      <w:proofErr w:type="spellEnd"/>
-      <w:r>
-        <w:rPr>
-          <w:sz w:val="24"/>
-        </w:rPr>
-        <w:t>, collectibles and rocks</w:t>
+        <w:t>Not too cluttered with enemies, powerups, collectibles and rocks</w:t>
       </w:r>
     </w:p>
     <w:p>
@@ -1077,19 +1049,11 @@
           <w:sz w:val="24"/>
         </w:rPr>
       </w:pPr>
-      <w:proofErr w:type="spellStart"/>
-      <w:r>
-        <w:rPr>
-          <w:sz w:val="24"/>
-        </w:rPr>
-        <w:t>Powerups</w:t>
-      </w:r>
-      <w:proofErr w:type="spellEnd"/>
-      <w:r>
-        <w:rPr>
-          <w:sz w:val="24"/>
-        </w:rPr>
-        <w:t xml:space="preserve"> don’t affect you too much/little</w:t>
+      <w:r>
+        <w:rPr>
+          <w:sz w:val="24"/>
+        </w:rPr>
+        <w:t>Powerups don’t affect you too much/little</w:t>
       </w:r>
     </w:p>
     <w:p>
@@ -1161,21 +1125,7 @@
         <w:rPr>
           <w:sz w:val="24"/>
         </w:rPr>
-        <w:t xml:space="preserve">Upon collection of </w:t>
-      </w:r>
-      <w:proofErr w:type="spellStart"/>
-      <w:r>
-        <w:rPr>
-          <w:sz w:val="24"/>
-        </w:rPr>
-        <w:t>powerups</w:t>
-      </w:r>
-      <w:proofErr w:type="spellEnd"/>
-      <w:r>
-        <w:rPr>
-          <w:sz w:val="24"/>
-        </w:rPr>
-        <w:t>, assets to add to ship</w:t>
+        <w:t>Upon collection of powerups, assets to add to ship</w:t>
       </w:r>
     </w:p>
     <w:p>
@@ -1465,14 +1415,12 @@
           <w:sz w:val="24"/>
         </w:rPr>
       </w:pPr>
-      <w:proofErr w:type="spellStart"/>
       <w:r>
         <w:rPr>
           <w:sz w:val="24"/>
         </w:rPr>
         <w:t>Leaderboard</w:t>
       </w:r>
-      <w:proofErr w:type="spellEnd"/>
     </w:p>
     <w:p>
       <w:pPr>
@@ -1676,16 +1624,8 @@
         <w:rPr>
           <w:sz w:val="24"/>
         </w:rPr>
-        <w:t xml:space="preserve">Less </w:t>
-      </w:r>
-      <w:proofErr w:type="spellStart"/>
-      <w:r>
-        <w:rPr>
-          <w:sz w:val="24"/>
-        </w:rPr>
-        <w:t>powerups</w:t>
-      </w:r>
-      <w:proofErr w:type="spellEnd"/>
+        <w:t>Less powerups</w:t>
+      </w:r>
     </w:p>
     <w:p>
       <w:pPr>
@@ -1756,21 +1696,7 @@
         <w:rPr>
           <w:sz w:val="24"/>
         </w:rPr>
-        <w:t>Takes you back to main screen/</w:t>
-      </w:r>
-      <w:proofErr w:type="spellStart"/>
-      <w:r>
-        <w:rPr>
-          <w:sz w:val="24"/>
-        </w:rPr>
-        <w:t>leaderboard</w:t>
-      </w:r>
-      <w:proofErr w:type="spellEnd"/>
-      <w:r>
-        <w:rPr>
-          <w:sz w:val="24"/>
-        </w:rPr>
-        <w:t xml:space="preserve"> screen</w:t>
+        <w:t>Takes you back to main screen/leaderboard screen</w:t>
       </w:r>
     </w:p>
     <w:p>
@@ -1815,16 +1741,8 @@
         <w:rPr>
           <w:sz w:val="24"/>
         </w:rPr>
-        <w:t>Will need to spend a day on assets (backgrounds, sprites, making sprites collide and rotate and look correct, background music, sounds on collision/button press/</w:t>
-      </w:r>
-      <w:proofErr w:type="spellStart"/>
-      <w:r>
-        <w:rPr>
-          <w:sz w:val="24"/>
-        </w:rPr>
-        <w:t>powerup</w:t>
-      </w:r>
-      <w:proofErr w:type="spellEnd"/>
+        <w:t>Will need to spend a day on assets (backgrounds, sprites, making sprites collide and rotate and look correct, background music, sounds on collision/button press/powerup</w:t>
+      </w:r>
       <w:r>
         <w:rPr>
           <w:sz w:val="24"/>
@@ -1835,186 +1753,154 @@
         <w:rPr>
           <w:sz w:val="24"/>
         </w:rPr>
-        <w:t>)</w:t>
-      </w:r>
-    </w:p>
-    <w:p>
-      <w:pPr>
-        <w:rPr>
-          <w:sz w:val="24"/>
-        </w:rPr>
-      </w:pPr>
-      <w:r>
-        <w:rPr>
-          <w:sz w:val="24"/>
-        </w:rPr>
-        <w:t xml:space="preserve">Will need to spend a day on UI (Main menu, pause button in game, </w:t>
-      </w:r>
-      <w:proofErr w:type="spellStart"/>
-      <w:r>
-        <w:rPr>
-          <w:sz w:val="24"/>
-        </w:rPr>
-        <w:t>leaderboard</w:t>
-      </w:r>
-      <w:proofErr w:type="spellEnd"/>
-      <w:r>
-        <w:rPr>
-          <w:sz w:val="24"/>
-        </w:rPr>
-        <w:t xml:space="preserve"> &amp; results screen, settings on main menu or pause button or both, choice of ship on main screen, customisation of ship like changing colour or something else simple</w:t>
-      </w:r>
-      <w:r>
-        <w:rPr>
-          <w:sz w:val="24"/>
-        </w:rPr>
-        <w:t>, achievements</w:t>
-      </w:r>
-      <w:r>
-        <w:rPr>
-          <w:sz w:val="24"/>
-        </w:rPr>
-        <w:t>)</w:t>
-      </w:r>
-    </w:p>
-    <w:p>
-      <w:pPr>
-        <w:rPr>
-          <w:sz w:val="24"/>
-        </w:rPr>
-      </w:pPr>
-      <w:r>
-        <w:rPr>
-          <w:sz w:val="24"/>
-        </w:rPr>
-        <w:t xml:space="preserve">Will need to spend a day finishing </w:t>
-      </w:r>
-      <w:proofErr w:type="spellStart"/>
-      <w:r>
-        <w:rPr>
-          <w:sz w:val="24"/>
-        </w:rPr>
-        <w:t>powerups</w:t>
-      </w:r>
-      <w:proofErr w:type="spellEnd"/>
-      <w:r>
-        <w:rPr>
-          <w:sz w:val="24"/>
-        </w:rPr>
-        <w:t xml:space="preserve"> (Bomb, bullets, implementing both of these as features)</w:t>
-      </w:r>
-    </w:p>
-    <w:p>
-      <w:pPr>
-        <w:rPr>
-          <w:sz w:val="24"/>
-        </w:rPr>
-      </w:pPr>
-      <w:r>
-        <w:rPr>
-          <w:sz w:val="24"/>
-        </w:rPr>
-        <w:t>Will need to spend a day making the game get harder as you progress (Make spawn frequency change, have different/harder enemies appear</w:t>
-      </w:r>
-      <w:r>
-        <w:rPr>
-          <w:sz w:val="24"/>
-        </w:rPr>
-        <w:t xml:space="preserve">, less </w:t>
-      </w:r>
-      <w:proofErr w:type="spellStart"/>
-      <w:r>
-        <w:rPr>
-          <w:sz w:val="24"/>
-        </w:rPr>
-        <w:t>powerups</w:t>
-      </w:r>
-      <w:proofErr w:type="spellEnd"/>
-      <w:r>
-        <w:rPr>
-          <w:sz w:val="24"/>
-        </w:rPr>
-        <w:t xml:space="preserve"> appear</w:t>
-      </w:r>
-      <w:r>
-        <w:rPr>
-          <w:sz w:val="24"/>
-        </w:rPr>
-        <w:t>, maybe have a go at some basic bosses as these should just be the same as enemies but a bit more specialised in effect)</w:t>
-      </w:r>
-    </w:p>
-    <w:p>
-      <w:pPr>
-        <w:rPr>
-          <w:sz w:val="24"/>
-        </w:rPr>
-      </w:pPr>
-      <w:r>
-        <w:rPr>
-          <w:sz w:val="24"/>
-        </w:rPr>
-        <w:t xml:space="preserve">Will need to spend a day tweaking game to make sure everything seems polished (Including difficulty, settings for all </w:t>
-      </w:r>
-      <w:proofErr w:type="spellStart"/>
-      <w:r>
-        <w:rPr>
-          <w:sz w:val="24"/>
-        </w:rPr>
-        <w:t>powerups</w:t>
-      </w:r>
-      <w:proofErr w:type="spellEnd"/>
-      <w:r>
-        <w:rPr>
-          <w:sz w:val="24"/>
-        </w:rPr>
-        <w:t>/enemies</w:t>
-      </w:r>
-      <w:r>
-        <w:rPr>
-          <w:sz w:val="24"/>
-        </w:rPr>
-        <w:t>, there are no bugs anywhere</w:t>
-      </w:r>
-      <w:r>
-        <w:rPr>
-          <w:sz w:val="24"/>
-        </w:rPr>
-        <w:t>, make sure player is controllable</w:t>
-      </w:r>
-      <w:r>
-        <w:rPr>
-          <w:sz w:val="24"/>
-        </w:rPr>
-        <w:t>)</w:t>
-      </w:r>
-    </w:p>
-    <w:p>
-      <w:pPr>
-        <w:rPr>
-          <w:sz w:val="24"/>
-        </w:rPr>
-      </w:pPr>
-      <w:r>
-        <w:rPr>
-          <w:sz w:val="24"/>
-        </w:rPr>
-        <w:t>Will need to spend a day tidying up the code (mostly the player class)</w:t>
-      </w:r>
-    </w:p>
-    <w:p>
-      <w:pPr>
-        <w:rPr>
-          <w:sz w:val="24"/>
-        </w:rPr>
-      </w:pPr>
-      <w:r>
-        <w:rPr>
-          <w:sz w:val="24"/>
-        </w:rPr>
-        <w:t>Extra time should go towards multiplayer, or other important things on code brief</w:t>
+        <w:t xml:space="preserve">, things like player flashing when powerup expiring, player flashing when they have shield immunity, </w:t>
       </w:r>
       <w:bookmarkStart w:id="0" w:name="_GoBack"/>
       <w:bookmarkEnd w:id="0"/>
+      <w:r>
+        <w:rPr>
+          <w:sz w:val="24"/>
+        </w:rPr>
+        <w:t>powerup flashing before it disappears</w:t>
+      </w:r>
+      <w:r>
+        <w:rPr>
+          <w:sz w:val="24"/>
+        </w:rPr>
+        <w:t>)</w:t>
+      </w:r>
+    </w:p>
+    <w:p>
+      <w:pPr>
+        <w:rPr>
+          <w:sz w:val="24"/>
+        </w:rPr>
+      </w:pPr>
+      <w:r>
+        <w:rPr>
+          <w:sz w:val="24"/>
+        </w:rPr>
+        <w:t>Will need to spend a day on UI (Main menu, pause button in game, leaderboard &amp; results screen, settings on main menu or pause button or both, choice of ship on main screen, customisation of ship like changing colour or something else simple</w:t>
+      </w:r>
+      <w:r>
+        <w:rPr>
+          <w:sz w:val="24"/>
+        </w:rPr>
+        <w:t>, achievements</w:t>
+      </w:r>
+      <w:r>
+        <w:rPr>
+          <w:sz w:val="24"/>
+        </w:rPr>
+        <w:t>)</w:t>
+      </w:r>
+    </w:p>
+    <w:p>
+      <w:pPr>
+        <w:rPr>
+          <w:sz w:val="24"/>
+        </w:rPr>
+      </w:pPr>
+      <w:r>
+        <w:rPr>
+          <w:sz w:val="24"/>
+        </w:rPr>
+        <w:t>Will need to spend a day finishing powerups (Bomb, bullets, implementing both of these as features</w:t>
+      </w:r>
+      <w:r>
+        <w:rPr>
+          <w:sz w:val="24"/>
+        </w:rPr>
+        <w:t>, making a max number of powerups on screen at once, so random old one disappears for new one</w:t>
+      </w:r>
+      <w:r>
+        <w:rPr>
+          <w:sz w:val="24"/>
+        </w:rPr>
+        <w:t>)</w:t>
+      </w:r>
+    </w:p>
+    <w:p>
+      <w:pPr>
+        <w:rPr>
+          <w:sz w:val="24"/>
+        </w:rPr>
+      </w:pPr>
+      <w:r>
+        <w:rPr>
+          <w:sz w:val="24"/>
+        </w:rPr>
+        <w:t>Will need to spend a day making the game get harder as you progress (Make spawn frequency change, have different/harder enemies appear</w:t>
+      </w:r>
+      <w:r>
+        <w:rPr>
+          <w:sz w:val="24"/>
+        </w:rPr>
+        <w:t>, less powerups appear</w:t>
+      </w:r>
+      <w:r>
+        <w:rPr>
+          <w:sz w:val="24"/>
+        </w:rPr>
+        <w:t>, maybe have a go at some basic bosses as these should just be the same as enemies but a bit more specialised in effect)</w:t>
+      </w:r>
+    </w:p>
+    <w:p>
+      <w:pPr>
+        <w:rPr>
+          <w:sz w:val="24"/>
+        </w:rPr>
+      </w:pPr>
+      <w:r>
+        <w:rPr>
+          <w:sz w:val="24"/>
+        </w:rPr>
+        <w:t>Will need to spend a day tweaking game to make sure everything seems polished (Including difficulty, settings for all powerups/enemies</w:t>
+      </w:r>
+      <w:r>
+        <w:rPr>
+          <w:sz w:val="24"/>
+        </w:rPr>
+        <w:t>, there are no bugs anywhere</w:t>
+      </w:r>
+      <w:r>
+        <w:rPr>
+          <w:sz w:val="24"/>
+        </w:rPr>
+        <w:t>, make sure player is controllable</w:t>
+      </w:r>
+      <w:r>
+        <w:rPr>
+          <w:sz w:val="24"/>
+        </w:rPr>
+        <w:t>)</w:t>
+      </w:r>
+    </w:p>
+    <w:p>
+      <w:pPr>
+        <w:rPr>
+          <w:sz w:val="24"/>
+        </w:rPr>
+      </w:pPr>
+      <w:r>
+        <w:rPr>
+          <w:sz w:val="24"/>
+        </w:rPr>
+        <w:t>Will need to spend a day tidying up the code (mostly the player class)</w:t>
+      </w:r>
+    </w:p>
+    <w:p>
+      <w:pPr>
+        <w:rPr>
+          <w:sz w:val="24"/>
+        </w:rPr>
+      </w:pPr>
+      <w:r>
+        <w:rPr>
+          <w:sz w:val="24"/>
+        </w:rPr>
+        <w:t>Extra time should go towards multiplayer, or other important things on code brief</w:t>
+      </w:r>
     </w:p>
     <w:sectPr>
       <w:pgSz w:w="11906" w:h="16838"/>

--- a/Space Game TODOs.docx
+++ b/Space Game TODOs.docx
@@ -1753,66 +1753,66 @@
         <w:rPr>
           <w:sz w:val="24"/>
         </w:rPr>
-        <w:t xml:space="preserve">, things like player flashing when powerup expiring, player flashing when they have shield immunity, </w:t>
+        <w:t>, things like player flashing when powerup expiring, player flashing when they have shield immunity, powerup flashing before it disappears</w:t>
+      </w:r>
+      <w:r>
+        <w:rPr>
+          <w:sz w:val="24"/>
+        </w:rPr>
+        <w:t>)</w:t>
+      </w:r>
+    </w:p>
+    <w:p>
+      <w:pPr>
+        <w:rPr>
+          <w:sz w:val="24"/>
+        </w:rPr>
+      </w:pPr>
+      <w:r>
+        <w:rPr>
+          <w:sz w:val="24"/>
+        </w:rPr>
+        <w:t>Will need to spend a day on UI (Main menu, pause button in game, leaderboard &amp; results screen, settings on main menu or pause button or both, choice of ship on main screen, customisation of ship like changing colour or something else simple</w:t>
+      </w:r>
+      <w:r>
+        <w:rPr>
+          <w:sz w:val="24"/>
+        </w:rPr>
+        <w:t>, achievements</w:t>
+      </w:r>
+      <w:r>
+        <w:rPr>
+          <w:sz w:val="24"/>
+        </w:rPr>
+        <w:t>)</w:t>
+      </w:r>
+    </w:p>
+    <w:p>
+      <w:pPr>
+        <w:rPr>
+          <w:sz w:val="24"/>
+        </w:rPr>
+      </w:pPr>
+      <w:r>
+        <w:rPr>
+          <w:sz w:val="24"/>
+        </w:rPr>
+        <w:t>Will need to spend a day finishing powerups (Bomb, bullets, implementing both of these as features</w:t>
+      </w:r>
+      <w:r>
+        <w:rPr>
+          <w:sz w:val="24"/>
+        </w:rPr>
+        <w:t>, making a max number of powerups on screen at once, so random old one disappears for new one</w:t>
+      </w:r>
+      <w:r>
+        <w:rPr>
+          <w:sz w:val="24"/>
+        </w:rPr>
+        <w:t xml:space="preserve"> – think I have decided against bullets now</w:t>
       </w:r>
       <w:bookmarkStart w:id="0" w:name="_GoBack"/>
       <w:bookmarkEnd w:id="0"/>
-      <w:r>
-        <w:rPr>
-          <w:sz w:val="24"/>
-        </w:rPr>
-        <w:t>powerup flashing before it disappears</w:t>
-      </w:r>
-      <w:r>
-        <w:rPr>
-          <w:sz w:val="24"/>
-        </w:rPr>
-        <w:t>)</w:t>
-      </w:r>
-    </w:p>
-    <w:p>
-      <w:pPr>
-        <w:rPr>
-          <w:sz w:val="24"/>
-        </w:rPr>
-      </w:pPr>
-      <w:r>
-        <w:rPr>
-          <w:sz w:val="24"/>
-        </w:rPr>
-        <w:t>Will need to spend a day on UI (Main menu, pause button in game, leaderboard &amp; results screen, settings on main menu or pause button or both, choice of ship on main screen, customisation of ship like changing colour or something else simple</w:t>
-      </w:r>
-      <w:r>
-        <w:rPr>
-          <w:sz w:val="24"/>
-        </w:rPr>
-        <w:t>, achievements</w:t>
-      </w:r>
-      <w:r>
-        <w:rPr>
-          <w:sz w:val="24"/>
-        </w:rPr>
-        <w:t>)</w:t>
-      </w:r>
-    </w:p>
-    <w:p>
-      <w:pPr>
-        <w:rPr>
-          <w:sz w:val="24"/>
-        </w:rPr>
-      </w:pPr>
-      <w:r>
-        <w:rPr>
-          <w:sz w:val="24"/>
-        </w:rPr>
-        <w:t>Will need to spend a day finishing powerups (Bomb, bullets, implementing both of these as features</w:t>
-      </w:r>
-      <w:r>
-        <w:rPr>
-          <w:sz w:val="24"/>
-        </w:rPr>
-        <w:t>, making a max number of powerups on screen at once, so random old one disappears for new one</w:t>
-      </w:r>
       <w:r>
         <w:rPr>
           <w:sz w:val="24"/>

--- a/Space Game TODOs.docx
+++ b/Space Game TODOs.docx
@@ -620,7 +620,21 @@
         <w:rPr>
           <w:sz w:val="24"/>
         </w:rPr>
-        <w:t>Maybe make some despawn (don’t really want this)</w:t>
+        <w:t xml:space="preserve">Maybe make some </w:t>
+      </w:r>
+      <w:proofErr w:type="spellStart"/>
+      <w:r>
+        <w:rPr>
+          <w:sz w:val="24"/>
+        </w:rPr>
+        <w:t>despawn</w:t>
+      </w:r>
+      <w:proofErr w:type="spellEnd"/>
+      <w:r>
+        <w:rPr>
+          <w:sz w:val="24"/>
+        </w:rPr>
+        <w:t xml:space="preserve"> (don’t really want this)</w:t>
       </w:r>
     </w:p>
     <w:p>
@@ -999,7 +1013,21 @@
         <w:rPr>
           <w:sz w:val="24"/>
         </w:rPr>
-        <w:t>Not too cluttered with enemies, powerups, collectibles and rocks</w:t>
+        <w:t xml:space="preserve">Not too cluttered with enemies, </w:t>
+      </w:r>
+      <w:proofErr w:type="spellStart"/>
+      <w:r>
+        <w:rPr>
+          <w:sz w:val="24"/>
+        </w:rPr>
+        <w:t>powerups</w:t>
+      </w:r>
+      <w:proofErr w:type="spellEnd"/>
+      <w:r>
+        <w:rPr>
+          <w:sz w:val="24"/>
+        </w:rPr>
+        <w:t>, collectibles and rocks</w:t>
       </w:r>
     </w:p>
     <w:p>
@@ -1049,11 +1077,19 @@
           <w:sz w:val="24"/>
         </w:rPr>
       </w:pPr>
-      <w:r>
-        <w:rPr>
-          <w:sz w:val="24"/>
-        </w:rPr>
-        <w:t>Powerups don’t affect you too much/little</w:t>
+      <w:proofErr w:type="spellStart"/>
+      <w:r>
+        <w:rPr>
+          <w:sz w:val="24"/>
+        </w:rPr>
+        <w:t>Powerups</w:t>
+      </w:r>
+      <w:proofErr w:type="spellEnd"/>
+      <w:r>
+        <w:rPr>
+          <w:sz w:val="24"/>
+        </w:rPr>
+        <w:t xml:space="preserve"> don’t affect you too much/little</w:t>
       </w:r>
     </w:p>
     <w:p>
@@ -1125,7 +1161,21 @@
         <w:rPr>
           <w:sz w:val="24"/>
         </w:rPr>
-        <w:t>Upon collection of powerups, assets to add to ship</w:t>
+        <w:t xml:space="preserve">Upon collection of </w:t>
+      </w:r>
+      <w:proofErr w:type="spellStart"/>
+      <w:r>
+        <w:rPr>
+          <w:sz w:val="24"/>
+        </w:rPr>
+        <w:t>powerups</w:t>
+      </w:r>
+      <w:proofErr w:type="spellEnd"/>
+      <w:r>
+        <w:rPr>
+          <w:sz w:val="24"/>
+        </w:rPr>
+        <w:t>, assets to add to ship</w:t>
       </w:r>
     </w:p>
     <w:p>
@@ -1415,12 +1465,14 @@
           <w:sz w:val="24"/>
         </w:rPr>
       </w:pPr>
+      <w:proofErr w:type="spellStart"/>
       <w:r>
         <w:rPr>
           <w:sz w:val="24"/>
         </w:rPr>
         <w:t>Leaderboard</w:t>
       </w:r>
+      <w:proofErr w:type="spellEnd"/>
     </w:p>
     <w:p>
       <w:pPr>
@@ -1624,8 +1676,16 @@
         <w:rPr>
           <w:sz w:val="24"/>
         </w:rPr>
-        <w:t>Less powerups</w:t>
-      </w:r>
+        <w:t xml:space="preserve">Less </w:t>
+      </w:r>
+      <w:proofErr w:type="spellStart"/>
+      <w:r>
+        <w:rPr>
+          <w:sz w:val="24"/>
+        </w:rPr>
+        <w:t>powerups</w:t>
+      </w:r>
+      <w:proofErr w:type="spellEnd"/>
     </w:p>
     <w:p>
       <w:pPr>
@@ -1696,7 +1756,21 @@
         <w:rPr>
           <w:sz w:val="24"/>
         </w:rPr>
-        <w:t>Takes you back to main screen/leaderboard screen</w:t>
+        <w:t>Takes you back to main screen/</w:t>
+      </w:r>
+      <w:proofErr w:type="spellStart"/>
+      <w:r>
+        <w:rPr>
+          <w:sz w:val="24"/>
+        </w:rPr>
+        <w:t>leaderboard</w:t>
+      </w:r>
+      <w:proofErr w:type="spellEnd"/>
+      <w:r>
+        <w:rPr>
+          <w:sz w:val="24"/>
+        </w:rPr>
+        <w:t xml:space="preserve"> screen</w:t>
       </w:r>
     </w:p>
     <w:p>
@@ -1741,8 +1815,16 @@
         <w:rPr>
           <w:sz w:val="24"/>
         </w:rPr>
-        <w:t>Will need to spend a day on assets (backgrounds, sprites, making sprites collide and rotate and look correct, background music, sounds on collision/button press/powerup</w:t>
-      </w:r>
+        <w:t>Will need to spend a day on assets (backgrounds, sprites, making sprites collide and rotate and look correct, background music, sounds on collision/button press/</w:t>
+      </w:r>
+      <w:proofErr w:type="spellStart"/>
+      <w:r>
+        <w:rPr>
+          <w:sz w:val="24"/>
+        </w:rPr>
+        <w:t>powerup</w:t>
+      </w:r>
+      <w:proofErr w:type="spellEnd"/>
       <w:r>
         <w:rPr>
           <w:sz w:val="24"/>
@@ -1753,7 +1835,35 @@
         <w:rPr>
           <w:sz w:val="24"/>
         </w:rPr>
-        <w:t>, things like player flashing when powerup expiring, player flashing when they have shield immunity, powerup flashing before it disappears</w:t>
+        <w:t xml:space="preserve">, things like player flashing when </w:t>
+      </w:r>
+      <w:proofErr w:type="spellStart"/>
+      <w:r>
+        <w:rPr>
+          <w:sz w:val="24"/>
+        </w:rPr>
+        <w:t>powerup</w:t>
+      </w:r>
+      <w:proofErr w:type="spellEnd"/>
+      <w:r>
+        <w:rPr>
+          <w:sz w:val="24"/>
+        </w:rPr>
+        <w:t xml:space="preserve"> expiring, player flashing when they have shield immunity, </w:t>
+      </w:r>
+      <w:proofErr w:type="spellStart"/>
+      <w:r>
+        <w:rPr>
+          <w:sz w:val="24"/>
+        </w:rPr>
+        <w:t>powerup</w:t>
+      </w:r>
+      <w:proofErr w:type="spellEnd"/>
+      <w:r>
+        <w:rPr>
+          <w:sz w:val="24"/>
+        </w:rPr>
+        <w:t xml:space="preserve"> flashing before it disappears</w:t>
       </w:r>
       <w:r>
         <w:rPr>
@@ -1772,7 +1882,21 @@
         <w:rPr>
           <w:sz w:val="24"/>
         </w:rPr>
-        <w:t>Will need to spend a day on UI (Main menu, pause button in game, leaderboard &amp; results screen, settings on main menu or pause button or both, choice of ship on main screen, customisation of ship like changing colour or something else simple</w:t>
+        <w:t xml:space="preserve">Will need to spend a day on UI (Main menu, pause button in game, </w:t>
+      </w:r>
+      <w:proofErr w:type="spellStart"/>
+      <w:r>
+        <w:rPr>
+          <w:sz w:val="24"/>
+        </w:rPr>
+        <w:t>leaderboard</w:t>
+      </w:r>
+      <w:proofErr w:type="spellEnd"/>
+      <w:r>
+        <w:rPr>
+          <w:sz w:val="24"/>
+        </w:rPr>
+        <w:t xml:space="preserve"> &amp; results screen, settings on main menu or pause button or both, choice of ship on main screen, customisation of ship like changing colour or something else simple</w:t>
       </w:r>
       <w:r>
         <w:rPr>
@@ -1797,13 +1921,41 @@
         <w:rPr>
           <w:sz w:val="24"/>
         </w:rPr>
-        <w:t>Will need to spend a day finishing powerups (Bomb, bullets, implementing both of these as features</w:t>
-      </w:r>
-      <w:r>
-        <w:rPr>
-          <w:sz w:val="24"/>
-        </w:rPr>
-        <w:t>, making a max number of powerups on screen at once, so random old one disappears for new one</w:t>
+        <w:t xml:space="preserve">Will need to spend a day finishing </w:t>
+      </w:r>
+      <w:proofErr w:type="spellStart"/>
+      <w:r>
+        <w:rPr>
+          <w:sz w:val="24"/>
+        </w:rPr>
+        <w:t>powerups</w:t>
+      </w:r>
+      <w:proofErr w:type="spellEnd"/>
+      <w:r>
+        <w:rPr>
+          <w:sz w:val="24"/>
+        </w:rPr>
+        <w:t xml:space="preserve"> (Bomb, bullets, implementing both of these as features</w:t>
+      </w:r>
+      <w:r>
+        <w:rPr>
+          <w:sz w:val="24"/>
+        </w:rPr>
+        <w:t xml:space="preserve">, making a max number of </w:t>
+      </w:r>
+      <w:proofErr w:type="spellStart"/>
+      <w:r>
+        <w:rPr>
+          <w:sz w:val="24"/>
+        </w:rPr>
+        <w:t>powerups</w:t>
+      </w:r>
+      <w:proofErr w:type="spellEnd"/>
+      <w:r>
+        <w:rPr>
+          <w:sz w:val="24"/>
+        </w:rPr>
+        <w:t xml:space="preserve"> on screen at once, so random old one disappears for new one</w:t>
       </w:r>
       <w:r>
         <w:rPr>
@@ -1811,96 +1963,132 @@
         </w:rPr>
         <w:t xml:space="preserve"> – think I have decided against bullets now</w:t>
       </w:r>
+      <w:r>
+        <w:rPr>
+          <w:sz w:val="24"/>
+        </w:rPr>
+        <w:t>)</w:t>
+      </w:r>
+    </w:p>
+    <w:p>
+      <w:pPr>
+        <w:rPr>
+          <w:sz w:val="24"/>
+        </w:rPr>
+      </w:pPr>
+      <w:r>
+        <w:rPr>
+          <w:sz w:val="24"/>
+        </w:rPr>
+        <w:t>Will need to spend a day making the game get harder as you progress (Make spawn frequency change, have different/harder enemies appear</w:t>
+      </w:r>
+      <w:r>
+        <w:rPr>
+          <w:sz w:val="24"/>
+        </w:rPr>
+        <w:t xml:space="preserve">, less </w:t>
+      </w:r>
+      <w:proofErr w:type="spellStart"/>
+      <w:r>
+        <w:rPr>
+          <w:sz w:val="24"/>
+        </w:rPr>
+        <w:t>powerups</w:t>
+      </w:r>
+      <w:proofErr w:type="spellEnd"/>
+      <w:r>
+        <w:rPr>
+          <w:sz w:val="24"/>
+        </w:rPr>
+        <w:t xml:space="preserve"> appear</w:t>
+      </w:r>
+      <w:r>
+        <w:rPr>
+          <w:sz w:val="24"/>
+        </w:rPr>
+        <w:t>, maybe have a go at some basic bosses as these should just be the same as enemies but a bit more specialised in effect)</w:t>
+      </w:r>
+    </w:p>
+    <w:p>
+      <w:pPr>
+        <w:rPr>
+          <w:sz w:val="24"/>
+        </w:rPr>
+      </w:pPr>
+      <w:r>
+        <w:rPr>
+          <w:sz w:val="24"/>
+        </w:rPr>
+        <w:t xml:space="preserve">Will need to spend a day tweaking game to make sure everything seems polished (Including difficulty, settings for all </w:t>
+      </w:r>
+      <w:proofErr w:type="spellStart"/>
+      <w:r>
+        <w:rPr>
+          <w:sz w:val="24"/>
+        </w:rPr>
+        <w:t>powerups</w:t>
+      </w:r>
+      <w:proofErr w:type="spellEnd"/>
+      <w:r>
+        <w:rPr>
+          <w:sz w:val="24"/>
+        </w:rPr>
+        <w:t>/enemies</w:t>
+      </w:r>
+      <w:r>
+        <w:rPr>
+          <w:sz w:val="24"/>
+        </w:rPr>
+        <w:t>, there are no bugs anywhere</w:t>
+      </w:r>
+      <w:r>
+        <w:rPr>
+          <w:sz w:val="24"/>
+        </w:rPr>
+        <w:t>, make sure player is controllable</w:t>
+      </w:r>
+      <w:r>
+        <w:rPr>
+          <w:sz w:val="24"/>
+        </w:rPr>
+        <w:t>)</w:t>
+      </w:r>
+    </w:p>
+    <w:p>
+      <w:pPr>
+        <w:rPr>
+          <w:sz w:val="24"/>
+        </w:rPr>
+      </w:pPr>
+      <w:r>
+        <w:rPr>
+          <w:sz w:val="24"/>
+        </w:rPr>
+        <w:t>Will need to spend a day tidying up the code (mostly the player class)</w:t>
+      </w:r>
+    </w:p>
+    <w:p>
+      <w:pPr>
+        <w:rPr>
+          <w:sz w:val="24"/>
+        </w:rPr>
+      </w:pPr>
+      <w:r>
+        <w:rPr>
+          <w:sz w:val="24"/>
+        </w:rPr>
+        <w:t>Extra time should go towards multiplayer, or other important things on code brief</w:t>
+      </w:r>
+    </w:p>
+    <w:p>
+      <w:pPr>
+        <w:rPr>
+          <w:rFonts w:ascii="FREEDOM" w:hAnsi="FREEDOM"/>
+          <w:sz w:val="24"/>
+        </w:rPr>
+      </w:pPr>
       <w:bookmarkStart w:id="0" w:name="_GoBack"/>
       <w:bookmarkEnd w:id="0"/>
-      <w:r>
-        <w:rPr>
-          <w:sz w:val="24"/>
-        </w:rPr>
-        <w:t>)</w:t>
-      </w:r>
-    </w:p>
-    <w:p>
-      <w:pPr>
-        <w:rPr>
-          <w:sz w:val="24"/>
-        </w:rPr>
-      </w:pPr>
-      <w:r>
-        <w:rPr>
-          <w:sz w:val="24"/>
-        </w:rPr>
-        <w:t>Will need to spend a day making the game get harder as you progress (Make spawn frequency change, have different/harder enemies appear</w:t>
-      </w:r>
-      <w:r>
-        <w:rPr>
-          <w:sz w:val="24"/>
-        </w:rPr>
-        <w:t>, less powerups appear</w:t>
-      </w:r>
-      <w:r>
-        <w:rPr>
-          <w:sz w:val="24"/>
-        </w:rPr>
-        <w:t>, maybe have a go at some basic bosses as these should just be the same as enemies but a bit more specialised in effect)</w:t>
-      </w:r>
-    </w:p>
-    <w:p>
-      <w:pPr>
-        <w:rPr>
-          <w:sz w:val="24"/>
-        </w:rPr>
-      </w:pPr>
-      <w:r>
-        <w:rPr>
-          <w:sz w:val="24"/>
-        </w:rPr>
-        <w:t>Will need to spend a day tweaking game to make sure everything seems polished (Including difficulty, settings for all powerups/enemies</w:t>
-      </w:r>
-      <w:r>
-        <w:rPr>
-          <w:sz w:val="24"/>
-        </w:rPr>
-        <w:t>, there are no bugs anywhere</w:t>
-      </w:r>
-      <w:r>
-        <w:rPr>
-          <w:sz w:val="24"/>
-        </w:rPr>
-        <w:t>, make sure player is controllable</w:t>
-      </w:r>
-      <w:r>
-        <w:rPr>
-          <w:sz w:val="24"/>
-        </w:rPr>
-        <w:t>)</w:t>
-      </w:r>
-    </w:p>
-    <w:p>
-      <w:pPr>
-        <w:rPr>
-          <w:sz w:val="24"/>
-        </w:rPr>
-      </w:pPr>
-      <w:r>
-        <w:rPr>
-          <w:sz w:val="24"/>
-        </w:rPr>
-        <w:t>Will need to spend a day tidying up the code (mostly the player class)</w:t>
-      </w:r>
-    </w:p>
-    <w:p>
-      <w:pPr>
-        <w:rPr>
-          <w:sz w:val="24"/>
-        </w:rPr>
-      </w:pPr>
-      <w:r>
-        <w:rPr>
-          <w:sz w:val="24"/>
-        </w:rPr>
-        <w:t>Extra time should go towards multiplayer, or other important things on code brief</w:t>
-      </w:r>
     </w:p>
     <w:sectPr>
       <w:pgSz w:w="11906" w:h="16838"/>
